--- a/Report.docx
+++ b/Report.docx
@@ -1759,13 +1759,6 @@
           <w:szCs w:val="28"/>
         </w:rPr>
         <w:tab/>
-      </w:r>
-      <w:r>
-        <w:rPr>
-          <w:rFonts w:ascii="Times New Roman" w:eastAsia="Times New Roman" w:hAnsi="Times New Roman" w:cs="Times New Roman"/>
-          <w:sz w:val="28"/>
-          <w:szCs w:val="28"/>
-        </w:rPr>
         <w:t xml:space="preserve">ASP.NET MVC 5, Visual Studio 2017, </w:t>
       </w:r>
       <w:proofErr w:type="spellStart"/>
@@ -1778,6 +1771,76 @@
         <w:t>MySql</w:t>
       </w:r>
       <w:proofErr w:type="spellEnd"/>
+    </w:p>
+    <w:p>
+      <w:pPr>
+        <w:spacing w:before="120" w:after="200"/>
+        <w:rPr>
+          <w:rFonts w:ascii="Times New Roman" w:eastAsia="Times New Roman" w:hAnsi="Times New Roman" w:cs="Times New Roman"/>
+          <w:sz w:val="28"/>
+          <w:szCs w:val="28"/>
+        </w:rPr>
+      </w:pPr>
+      <w:r>
+        <w:rPr>
+          <w:rFonts w:ascii="Times New Roman" w:eastAsia="Times New Roman" w:hAnsi="Times New Roman" w:cs="Times New Roman"/>
+          <w:noProof/>
+          <w:sz w:val="28"/>
+          <w:szCs w:val="28"/>
+          <w:lang w:val="en-US"/>
+        </w:rPr>
+        <w:lastRenderedPageBreak/>
+        <w:drawing>
+          <wp:inline distT="0" distB="0" distL="0" distR="0">
+            <wp:extent cx="5937885" cy="4109085"/>
+            <wp:effectExtent l="0" t="0" r="5715" b="5715"/>
+            <wp:docPr id="7" name="Picture 7"/>
+            <wp:cNvGraphicFramePr>
+              <a:graphicFrameLocks xmlns:a="http://schemas.openxmlformats.org/drawingml/2006/main" noChangeAspect="1"/>
+            </wp:cNvGraphicFramePr>
+            <a:graphic xmlns:a="http://schemas.openxmlformats.org/drawingml/2006/main">
+              <a:graphicData uri="http://schemas.openxmlformats.org/drawingml/2006/picture">
+                <pic:pic xmlns:pic="http://schemas.openxmlformats.org/drawingml/2006/picture">
+                  <pic:nvPicPr>
+                    <pic:cNvPr id="0" name="Picture 1"/>
+                    <pic:cNvPicPr>
+                      <a:picLocks noChangeAspect="1" noChangeArrowheads="1"/>
+                    </pic:cNvPicPr>
+                  </pic:nvPicPr>
+                  <pic:blipFill>
+                    <a:blip r:embed="rId5">
+                      <a:extLst>
+                        <a:ext uri="{28A0092B-C50C-407E-A947-70E740481C1C}">
+                          <a14:useLocalDpi xmlns:a14="http://schemas.microsoft.com/office/drawing/2010/main" val="0"/>
+                        </a:ext>
+                      </a:extLst>
+                    </a:blip>
+                    <a:srcRect/>
+                    <a:stretch>
+                      <a:fillRect/>
+                    </a:stretch>
+                  </pic:blipFill>
+                  <pic:spPr bwMode="auto">
+                    <a:xfrm>
+                      <a:off x="0" y="0"/>
+                      <a:ext cx="5937885" cy="4109085"/>
+                    </a:xfrm>
+                    <a:prstGeom prst="rect">
+                      <a:avLst/>
+                    </a:prstGeom>
+                    <a:noFill/>
+                    <a:ln>
+                      <a:noFill/>
+                    </a:ln>
+                  </pic:spPr>
+                </pic:pic>
+              </a:graphicData>
+            </a:graphic>
+          </wp:inline>
+        </w:drawing>
+      </w:r>
+      <w:bookmarkStart w:id="0" w:name="_GoBack"/>
+      <w:bookmarkEnd w:id="0"/>
     </w:p>
     <w:p>
       <w:pPr>
@@ -1814,7 +1877,7 @@
                     </pic:cNvPicPr>
                   </pic:nvPicPr>
                   <pic:blipFill>
-                    <a:blip r:embed="rId5">
+                    <a:blip r:embed="rId6">
                       <a:extLst>
                         <a:ext uri="{28A0092B-C50C-407E-A947-70E740481C1C}">
                           <a14:useLocalDpi xmlns:a14="http://schemas.microsoft.com/office/drawing/2010/main" val="0"/>
@@ -1867,7 +1930,6 @@
           <w:sz w:val="28"/>
           <w:szCs w:val="28"/>
         </w:rPr>
-        <w:lastRenderedPageBreak/>
         <w:t>Cách</w:t>
       </w:r>
       <w:proofErr w:type="spellEnd"/>
@@ -2162,6 +2224,7 @@
           <w:rFonts w:ascii="Times New Roman" w:eastAsia="Times New Roman" w:hAnsi="Times New Roman" w:cs="Times New Roman"/>
           <w:color w:val="0000FF"/>
         </w:rPr>
+        <w:lastRenderedPageBreak/>
         <w:t>&lt;</w:t>
       </w:r>
       <w:proofErr w:type="spellStart"/>
@@ -2267,14 +2330,7 @@
           <w:rFonts w:ascii="Times New Roman" w:eastAsia="Times New Roman" w:hAnsi="Times New Roman" w:cs="Times New Roman"/>
           <w:color w:val="0000FF"/>
         </w:rPr>
-        <w:t>"</w:t>
-      </w:r>
-      <w:r>
-        <w:rPr>
-          <w:rFonts w:ascii="Times New Roman" w:eastAsia="Times New Roman" w:hAnsi="Times New Roman" w:cs="Times New Roman"/>
-          <w:color w:val="0000FF"/>
-        </w:rPr>
-        <w:t xml:space="preserve"> /&gt;</w:t>
+        <w:t>" /&gt;</w:t>
       </w:r>
     </w:p>
     <w:p>
@@ -2428,7 +2484,7 @@
                     </pic:cNvPicPr>
                   </pic:nvPicPr>
                   <pic:blipFill>
-                    <a:blip r:embed="rId6" cstate="print">
+                    <a:blip r:embed="rId7" cstate="print">
                       <a:extLst>
                         <a:ext uri="{28A0092B-C50C-407E-A947-70E740481C1C}">
                           <a14:useLocalDpi xmlns:a14="http://schemas.microsoft.com/office/drawing/2010/main" val="0"/>
@@ -2496,7 +2552,7 @@
                     </pic:cNvPicPr>
                   </pic:nvPicPr>
                   <pic:blipFill>
-                    <a:blip r:embed="rId7">
+                    <a:blip r:embed="rId8">
                       <a:extLst>
                         <a:ext uri="{28A0092B-C50C-407E-A947-70E740481C1C}">
                           <a14:useLocalDpi xmlns:a14="http://schemas.microsoft.com/office/drawing/2010/main" val="0"/>
@@ -2565,7 +2621,7 @@
                     </pic:cNvPicPr>
                   </pic:nvPicPr>
                   <pic:blipFill>
-                    <a:blip r:embed="rId8">
+                    <a:blip r:embed="rId9">
                       <a:extLst>
                         <a:ext uri="{28A0092B-C50C-407E-A947-70E740481C1C}">
                           <a14:useLocalDpi xmlns:a14="http://schemas.microsoft.com/office/drawing/2010/main" val="0"/>
@@ -2606,7 +2662,6 @@
           <w:szCs w:val="28"/>
         </w:rPr>
       </w:pPr>
-      <w:bookmarkStart w:id="0" w:name="_GoBack"/>
       <w:r>
         <w:rPr>
           <w:rFonts w:ascii="Times New Roman" w:eastAsia="Times New Roman" w:hAnsi="Times New Roman" w:cs="Times New Roman"/>
@@ -2633,7 +2688,7 @@
                     </pic:cNvPicPr>
                   </pic:nvPicPr>
                   <pic:blipFill>
-                    <a:blip r:embed="rId9">
+                    <a:blip r:embed="rId10">
                       <a:extLst>
                         <a:ext uri="{28A0092B-C50C-407E-A947-70E740481C1C}">
                           <a14:useLocalDpi xmlns:a14="http://schemas.microsoft.com/office/drawing/2010/main" val="0"/>
@@ -2664,7 +2719,6 @@
           </wp:inline>
         </w:drawing>
       </w:r>
-      <w:bookmarkEnd w:id="0"/>
     </w:p>
     <w:p>
       <w:pPr>
@@ -2775,7 +2829,7 @@
                     <pic:cNvPicPr preferRelativeResize="0"/>
                   </pic:nvPicPr>
                   <pic:blipFill>
-                    <a:blip r:embed="rId10"/>
+                    <a:blip r:embed="rId11"/>
                     <a:srcRect/>
                     <a:stretch>
                       <a:fillRect/>
@@ -2891,7 +2945,7 @@
                     <pic:cNvPicPr preferRelativeResize="0"/>
                   </pic:nvPicPr>
                   <pic:blipFill>
-                    <a:blip r:embed="rId11"/>
+                    <a:blip r:embed="rId12"/>
                     <a:srcRect/>
                     <a:stretch>
                       <a:fillRect/>
@@ -3192,7 +3246,7 @@
                     <pic:cNvPicPr preferRelativeResize="0"/>
                   </pic:nvPicPr>
                   <pic:blipFill>
-                    <a:blip r:embed="rId12"/>
+                    <a:blip r:embed="rId13"/>
                     <a:srcRect/>
                     <a:stretch>
                       <a:fillRect/>
